--- a/3_Spring/g_spring_jdbc_implementation_1.docx
+++ b/3_Spring/g_spring_jdbc_implementation_1.docx
@@ -4,7 +4,15 @@
   <w:body>
     <w:p>
       <w:r>
-        <w:t xml:space="preserve">Spring Jdbc: </w:t>
+        <w:t xml:space="preserve">Spring </w:t>
+      </w:r>
+      <w:proofErr w:type="spellStart"/>
+      <w:r>
+        <w:t>Jdbc</w:t>
+      </w:r>
+      <w:proofErr w:type="spellEnd"/>
+      <w:r>
+        <w:t xml:space="preserve">: </w:t>
       </w:r>
     </w:p>
     <w:p>
@@ -18,12 +26,14 @@
       <w:r>
         <w:t xml:space="preserve">Inject </w:t>
       </w:r>
+      <w:proofErr w:type="spellStart"/>
       <w:r>
         <w:rPr>
           <w:b/>
         </w:rPr>
         <w:t>org.springframework.jdbc.datasource.DriverManagerDataSource</w:t>
       </w:r>
+      <w:proofErr w:type="spellEnd"/>
       <w:r>
         <w:rPr>
           <w:b/>
@@ -31,7 +41,25 @@
         <w:t xml:space="preserve"> </w:t>
       </w:r>
       <w:r>
-        <w:t>with driveClassName, url, username, password variable.</w:t>
+        <w:t xml:space="preserve">with </w:t>
+      </w:r>
+      <w:proofErr w:type="spellStart"/>
+      <w:r>
+        <w:t>driveClassName</w:t>
+      </w:r>
+      <w:proofErr w:type="spellEnd"/>
+      <w:r>
+        <w:t xml:space="preserve">, </w:t>
+      </w:r>
+      <w:proofErr w:type="spellStart"/>
+      <w:proofErr w:type="gramStart"/>
+      <w:r>
+        <w:t>url</w:t>
+      </w:r>
+      <w:proofErr w:type="spellEnd"/>
+      <w:proofErr w:type="gramEnd"/>
+      <w:r>
+        <w:t>, username, password variable.</w:t>
       </w:r>
     </w:p>
     <w:p>
@@ -43,7 +71,23 @@
         </w:numPr>
       </w:pPr>
       <w:r>
-        <w:t>Inject driver manager data source to our dao object. Using that data source we can create JdbcTemplate object.</w:t>
+        <w:t xml:space="preserve">Inject driver manager data source to our </w:t>
+      </w:r>
+      <w:proofErr w:type="spellStart"/>
+      <w:r>
+        <w:t>dao</w:t>
+      </w:r>
+      <w:proofErr w:type="spellEnd"/>
+      <w:r>
+        <w:t xml:space="preserve"> object. Using that data source we can create </w:t>
+      </w:r>
+      <w:proofErr w:type="spellStart"/>
+      <w:r>
+        <w:t>JdbcTemplate</w:t>
+      </w:r>
+      <w:proofErr w:type="spellEnd"/>
+      <w:r>
+        <w:t xml:space="preserve"> object.</w:t>
       </w:r>
     </w:p>
     <w:p>
@@ -55,12 +99,44 @@
         </w:numPr>
       </w:pPr>
       <w:r>
-        <w:t>In Spring Jdbc, we will perform all db operations using JdbcTemplate object.</w:t>
-      </w:r>
-    </w:p>
-    <w:p>
-      <w:r>
-        <w:t>STUDENT table in db:</w:t>
+        <w:t xml:space="preserve">In Spring </w:t>
+      </w:r>
+      <w:proofErr w:type="spellStart"/>
+      <w:r>
+        <w:t>Jdbc</w:t>
+      </w:r>
+      <w:proofErr w:type="spellEnd"/>
+      <w:r>
+        <w:t xml:space="preserve">, we will perform all </w:t>
+      </w:r>
+      <w:proofErr w:type="spellStart"/>
+      <w:r>
+        <w:t>db</w:t>
+      </w:r>
+      <w:proofErr w:type="spellEnd"/>
+      <w:r>
+        <w:t xml:space="preserve"> operations using </w:t>
+      </w:r>
+      <w:proofErr w:type="spellStart"/>
+      <w:r>
+        <w:t>JdbcTemplate</w:t>
+      </w:r>
+      <w:proofErr w:type="spellEnd"/>
+      <w:r>
+        <w:t xml:space="preserve"> object.</w:t>
+      </w:r>
+    </w:p>
+    <w:p>
+      <w:r>
+        <w:t xml:space="preserve">STUDENT table in </w:t>
+      </w:r>
+      <w:proofErr w:type="spellStart"/>
+      <w:r>
+        <w:t>db</w:t>
+      </w:r>
+      <w:proofErr w:type="spellEnd"/>
+      <w:r>
+        <w:t>:</w:t>
       </w:r>
     </w:p>
     <w:p>
@@ -105,8 +181,26 @@
         </w:drawing>
       </w:r>
     </w:p>
-    <w:p>
-      <w:r>
+    <w:p/>
+    <w:p/>
+    <w:p/>
+    <w:p/>
+    <w:p/>
+    <w:p/>
+    <w:p/>
+    <w:p/>
+    <w:p/>
+    <w:p/>
+    <w:p/>
+    <w:p/>
+    <w:p/>
+    <w:p/>
+    <w:p>
+      <w:pPr>
+        <w:jc w:val="center"/>
+      </w:pPr>
+      <w:r>
+        <w:lastRenderedPageBreak/>
         <w:t>Student.java</w:t>
       </w:r>
     </w:p>
@@ -117,7 +211,7 @@
         </w:rPr>
         <w:drawing>
           <wp:inline distT="0" distB="0" distL="0" distR="0" wp14:anchorId="2B1D0266" wp14:editId="6418AA56">
-            <wp:extent cx="5943600" cy="3341370"/>
+            <wp:extent cx="4787660" cy="7323415"/>
             <wp:effectExtent l="0" t="0" r="0" b="0"/>
             <wp:docPr id="1" name="Picture 1"/>
             <wp:cNvGraphicFramePr>
@@ -130,20 +224,27 @@
                     <pic:cNvPr id="0" name=""/>
                     <pic:cNvPicPr/>
                   </pic:nvPicPr>
-                  <pic:blipFill>
+                  <pic:blipFill rotWithShape="1">
                     <a:blip r:embed="rId7"/>
-                    <a:stretch>
-                      <a:fillRect/>
-                    </a:stretch>
+                    <a:srcRect r="63248"/>
+                    <a:stretch/>
                   </pic:blipFill>
-                  <pic:spPr>
+                  <pic:spPr bwMode="auto">
                     <a:xfrm>
                       <a:off x="0" y="0"/>
-                      <a:ext cx="5943600" cy="3341370"/>
+                      <a:ext cx="4791888" cy="7329882"/>
                     </a:xfrm>
                     <a:prstGeom prst="rect">
                       <a:avLst/>
                     </a:prstGeom>
+                    <a:ln>
+                      <a:noFill/>
+                    </a:ln>
+                    <a:extLst>
+                      <a:ext uri="{53640926-AAD7-44D8-BBD7-CCE9431645EC}">
+                        <a14:shadowObscured xmlns:a14="http://schemas.microsoft.com/office/drawing/2010/main"/>
+                      </a:ext>
+                    </a:extLst>
                   </pic:spPr>
                 </pic:pic>
               </a:graphicData>
@@ -153,15 +254,26 @@
       </w:r>
     </w:p>
     <w:p/>
-    <w:p>
-      <w:bookmarkStart w:id="0" w:name="_GoBack"/>
-      <w:bookmarkEnd w:id="0"/>
-    </w:p>
-    <w:p>
-      <w:r>
-        <w:lastRenderedPageBreak/>
+    <w:p/>
+    <w:p/>
+    <w:p/>
+    <w:p/>
+    <w:p/>
+    <w:p/>
+    <w:p>
+      <w:pPr>
+        <w:jc w:val="center"/>
+      </w:pPr>
+      <w:r>
         <w:t>StudentDao.java</w:t>
       </w:r>
+    </w:p>
+    <w:p>
+      <w:pPr>
+        <w:rPr>
+          <w:noProof/>
+        </w:rPr>
+      </w:pPr>
     </w:p>
     <w:p>
       <w:r>
@@ -170,7 +282,7 @@
         </w:rPr>
         <w:drawing>
           <wp:inline distT="0" distB="0" distL="0" distR="0" wp14:anchorId="45D8535E" wp14:editId="6D816EFA">
-            <wp:extent cx="5943600" cy="3341370"/>
+            <wp:extent cx="4882551" cy="6383604"/>
             <wp:effectExtent l="0" t="0" r="0" b="0"/>
             <wp:docPr id="2" name="Picture 2"/>
             <wp:cNvGraphicFramePr>
@@ -183,20 +295,27 @@
                     <pic:cNvPr id="0" name=""/>
                     <pic:cNvPicPr/>
                   </pic:nvPicPr>
-                  <pic:blipFill>
+                  <pic:blipFill rotWithShape="1">
                     <a:blip r:embed="rId8"/>
-                    <a:stretch>
-                      <a:fillRect/>
-                    </a:stretch>
+                    <a:srcRect r="57001"/>
+                    <a:stretch/>
                   </pic:blipFill>
-                  <pic:spPr>
+                  <pic:spPr bwMode="auto">
                     <a:xfrm>
                       <a:off x="0" y="0"/>
-                      <a:ext cx="5943600" cy="3341370"/>
+                      <a:ext cx="4886863" cy="6389242"/>
                     </a:xfrm>
                     <a:prstGeom prst="rect">
                       <a:avLst/>
                     </a:prstGeom>
+                    <a:ln>
+                      <a:noFill/>
+                    </a:ln>
+                    <a:extLst>
+                      <a:ext uri="{53640926-AAD7-44D8-BBD7-CCE9431645EC}">
+                        <a14:shadowObscured xmlns:a14="http://schemas.microsoft.com/office/drawing/2010/main"/>
+                      </a:ext>
+                    </a:extLst>
                   </pic:spPr>
                 </pic:pic>
               </a:graphicData>
@@ -207,7 +326,16 @@
     </w:p>
     <w:p/>
     <w:p/>
-    <w:p>
+    <w:p/>
+    <w:p/>
+    <w:p/>
+    <w:p/>
+    <w:p/>
+    <w:p/>
+    <w:p>
+      <w:pPr>
+        <w:jc w:val="center"/>
+      </w:pPr>
       <w:r>
         <w:t>StudentJdbcTemplate.java</w:t>
       </w:r>
@@ -217,7 +345,6 @@
         <w:rPr>
           <w:noProof/>
         </w:rPr>
-        <w:lastRenderedPageBreak/>
         <w:drawing>
           <wp:inline distT="0" distB="0" distL="0" distR="0">
             <wp:extent cx="5934710" cy="6737350"/>
@@ -286,7 +413,6 @@
         <w:rPr>
           <w:noProof/>
         </w:rPr>
-        <w:lastRenderedPageBreak/>
         <w:drawing>
           <wp:inline distT="0" distB="0" distL="0" distR="0">
             <wp:extent cx="5943600" cy="3105785"/>
@@ -337,10 +463,21 @@
         </w:drawing>
       </w:r>
     </w:p>
-    <w:p>
-      <w:r>
-        <w:t>jdbc-config.xml</w:t>
-      </w:r>
+    <w:p/>
+    <w:p>
+      <w:pPr>
+        <w:jc w:val="center"/>
+      </w:pPr>
+      <w:proofErr w:type="gramStart"/>
+      <w:r>
+        <w:t>jd</w:t>
+      </w:r>
+      <w:bookmarkStart w:id="0" w:name="_GoBack"/>
+      <w:bookmarkEnd w:id="0"/>
+      <w:r>
+        <w:t>bc-config.xml</w:t>
+      </w:r>
+      <w:proofErr w:type="gramEnd"/>
     </w:p>
     <w:p>
       <w:r>
@@ -349,7 +486,7 @@
         </w:rPr>
         <w:drawing>
           <wp:inline distT="0" distB="0" distL="0" distR="0" wp14:anchorId="1FB33E4E" wp14:editId="0CB17CEF">
-            <wp:extent cx="5943600" cy="3341370"/>
+            <wp:extent cx="6499441" cy="3476445"/>
             <wp:effectExtent l="0" t="0" r="0" b="0"/>
             <wp:docPr id="5" name="Picture 5"/>
             <wp:cNvGraphicFramePr>
@@ -362,20 +499,27 @@
                     <pic:cNvPr id="0" name=""/>
                     <pic:cNvPicPr/>
                   </pic:nvPicPr>
-                  <pic:blipFill>
+                  <pic:blipFill rotWithShape="1">
                     <a:blip r:embed="rId11"/>
-                    <a:stretch>
-                      <a:fillRect/>
-                    </a:stretch>
+                    <a:srcRect b="47545"/>
+                    <a:stretch/>
                   </pic:blipFill>
-                  <pic:spPr>
+                  <pic:spPr bwMode="auto">
                     <a:xfrm>
                       <a:off x="0" y="0"/>
-                      <a:ext cx="5943600" cy="3341370"/>
+                      <a:ext cx="6508888" cy="3481498"/>
                     </a:xfrm>
                     <a:prstGeom prst="rect">
                       <a:avLst/>
                     </a:prstGeom>
+                    <a:ln>
+                      <a:noFill/>
+                    </a:ln>
+                    <a:extLst>
+                      <a:ext uri="{53640926-AAD7-44D8-BBD7-CCE9431645EC}">
+                        <a14:shadowObscured xmlns:a14="http://schemas.microsoft.com/office/drawing/2010/main"/>
+                      </a:ext>
+                    </a:extLst>
                   </pic:spPr>
                 </pic:pic>
               </a:graphicData>
@@ -401,7 +545,6 @@
         <w:rPr>
           <w:noProof/>
         </w:rPr>
-        <w:lastRenderedPageBreak/>
         <w:drawing>
           <wp:inline distT="0" distB="0" distL="0" distR="0">
             <wp:extent cx="5943600" cy="6840855"/>
